--- a/Other/简历模板/新大陆Java开发简历-庄惠煌.docx
+++ b/Other/简历模板/新大陆Java开发简历-庄惠煌.docx
@@ -2728,6 +2728,14 @@
       </w:tr>
       <w:tr>
         <w:tblPrEx>
+          <w:tblBorders>
+            <w:top w:val="single" w:color="808080" w:sz="4" w:space="0"/>
+            <w:left w:val="single" w:color="808080" w:sz="4" w:space="0"/>
+            <w:bottom w:val="single" w:color="808080" w:sz="4" w:space="0"/>
+            <w:right w:val="single" w:color="808080" w:sz="4" w:space="0"/>
+            <w:insideH w:val="single" w:color="808080" w:sz="4" w:space="0"/>
+            <w:insideV w:val="single" w:color="808080" w:sz="4" w:space="0"/>
+          </w:tblBorders>
           <w:tblCellMar>
             <w:top w:w="0" w:type="dxa"/>
             <w:left w:w="108" w:type="dxa"/>
@@ -2883,24 +2891,16 @@
                 <w:szCs w:val="18"/>
                 <w:lang w:val="en-US" w:eastAsia="zh-CN"/>
               </w:rPr>
-              <w:t>拥有（3~4人</w:t>
-            </w:r>
-            <w:bookmarkStart w:id="0" w:name="_GoBack"/>
-            <w:bookmarkEnd w:id="0"/>
-            <w:r>
-              <w:rPr>
-                <w:rFonts w:hint="eastAsia" w:ascii="微软雅黑" w:hAnsi="微软雅黑" w:eastAsia="微软雅黑"/>
-                <w:sz w:val="18"/>
-                <w:szCs w:val="18"/>
-                <w:lang w:val="en-US" w:eastAsia="zh-CN"/>
-              </w:rPr>
-              <w:t>）小组带队经验</w:t>
+              <w:t>拥有（3~4人）小组带队经验</w:t>
             </w:r>
           </w:p>
         </w:tc>
       </w:tr>
     </w:tbl>
-    <w:p/>
+    <w:p>
+      <w:bookmarkStart w:id="0" w:name="_GoBack"/>
+      <w:bookmarkEnd w:id="0"/>
+    </w:p>
     <w:sectPr>
       <w:pgSz w:w="11906" w:h="16838"/>
       <w:pgMar w:top="1440" w:right="1800" w:bottom="1440" w:left="1800" w:header="851" w:footer="992" w:gutter="0"/>
@@ -3006,7 +3006,7 @@
     <w:lsdException w:qFormat="1" w:unhideWhenUsed="0" w:uiPriority="0" w:semiHidden="0" w:name="Title"/>
     <w:lsdException w:unhideWhenUsed="0" w:uiPriority="0" w:semiHidden="0" w:name="Closing"/>
     <w:lsdException w:unhideWhenUsed="0" w:uiPriority="0" w:semiHidden="0" w:name="Signature"/>
-    <w:lsdException w:qFormat="1" w:unhideWhenUsed="0" w:uiPriority="0" w:name="Default Paragraph Font"/>
+    <w:lsdException w:unhideWhenUsed="0" w:uiPriority="0" w:name="Default Paragraph Font"/>
     <w:lsdException w:unhideWhenUsed="0" w:uiPriority="0" w:semiHidden="0" w:name="Body Text"/>
     <w:lsdException w:unhideWhenUsed="0" w:uiPriority="0" w:semiHidden="0" w:name="Body Text Indent"/>
     <w:lsdException w:unhideWhenUsed="0" w:uiPriority="0" w:semiHidden="0" w:name="List Continue"/>
@@ -3044,7 +3044,7 @@
     <w:lsdException w:unhideWhenUsed="0" w:uiPriority="0" w:semiHidden="0" w:name="HTML Sample"/>
     <w:lsdException w:unhideWhenUsed="0" w:uiPriority="0" w:semiHidden="0" w:name="HTML Typewriter"/>
     <w:lsdException w:unhideWhenUsed="0" w:uiPriority="0" w:semiHidden="0" w:name="HTML Variable"/>
-    <w:lsdException w:qFormat="1" w:unhideWhenUsed="0" w:uiPriority="0" w:name="Normal Table"/>
+    <w:lsdException w:unhideWhenUsed="0" w:uiPriority="0" w:name="Normal Table"/>
     <w:lsdException w:unhideWhenUsed="0" w:uiPriority="0" w:semiHidden="0" w:name="annotation subject"/>
     <w:lsdException w:unhideWhenUsed="0" w:uiPriority="0" w:semiHidden="0" w:name="Table Simple 1"/>
     <w:lsdException w:unhideWhenUsed="0" w:uiPriority="0" w:semiHidden="0" w:name="Table Simple 2"/>
@@ -3209,13 +3209,11 @@
   <w:style w:type="character" w:default="1" w:styleId="3">
     <w:name w:val="Default Paragraph Font"/>
     <w:semiHidden/>
-    <w:qFormat/>
     <w:uiPriority w:val="0"/>
   </w:style>
   <w:style w:type="table" w:default="1" w:styleId="2">
     <w:name w:val="Normal Table"/>
     <w:semiHidden/>
-    <w:qFormat/>
     <w:uiPriority w:val="0"/>
     <w:tblPr>
       <w:tblCellMar>
@@ -3225,16 +3223,6 @@
         <w:right w:w="108" w:type="dxa"/>
       </w:tblCellMar>
     </w:tblPr>
-  </w:style>
-  <w:style w:type="character" w:styleId="4">
-    <w:name w:val="Strong"/>
-    <w:basedOn w:val="3"/>
-    <w:qFormat/>
-    <w:uiPriority w:val="0"/>
-    <w:rPr>
-      <w:b/>
-      <w:bCs/>
-    </w:rPr>
   </w:style>
 </w:styles>
 </file>
